--- a/AOA 3rd Milestone of Project  .docx
+++ b/AOA 3rd Milestone of Project  .docx
@@ -413,7 +413,7 @@
           </mc:Choice>
           <mc:Fallback>
             <w:pict>
-              <v:shapetype w14:anchorId="613DE728" id="_x0000_t32" coordsize="21600,21600" o:spt="32" o:oned="t" path="m,l21600,21600e" filled="f">
+              <v:shapetype w14:anchorId="5ED1BCC6" id="_x0000_t32" coordsize="21600,21600" o:spt="32" o:oned="t" path="m,l21600,21600e" filled="f">
                 <v:path arrowok="t" fillok="f" o:connecttype="none"/>
                 <o:lock v:ext="edit" shapetype="t"/>
               </v:shapetype>
@@ -534,7 +534,7 @@
           </mc:Choice>
           <mc:Fallback>
             <w:pict>
-              <v:shape w14:anchorId="6F4C6AC5" id="Straight Arrow Connector 3" o:spid="_x0000_s1026" type="#_x0000_t32" style="position:absolute;margin-left:48.5pt;margin-top:8.4pt;width:20.3pt;height:0;flip:x;z-index:251660288;visibility:visible;mso-wrap-style:square;mso-width-percent:0;mso-height-percent:0;mso-wrap-distance-left:9pt;mso-wrap-distance-top:0;mso-wrap-distance-right:9pt;mso-wrap-distance-bottom:0;mso-position-horizontal:absolute;mso-position-horizontal-relative:text;mso-position-vertical:absolute;mso-position-vertical-relative:text;mso-width-percent:0;mso-height-percent:0;mso-width-relative:page;mso-height-relative:page" o:gfxdata="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" strokecolor="#4579b8 [3044]">
+              <v:shape w14:anchorId="26B00618" id="Straight Arrow Connector 3" o:spid="_x0000_s1026" type="#_x0000_t32" style="position:absolute;margin-left:48.5pt;margin-top:8.4pt;width:20.3pt;height:0;flip:x;z-index:251660288;visibility:visible;mso-wrap-style:square;mso-width-percent:0;mso-height-percent:0;mso-wrap-distance-left:9pt;mso-wrap-distance-top:0;mso-wrap-distance-right:9pt;mso-wrap-distance-bottom:0;mso-position-horizontal:absolute;mso-position-horizontal-relative:text;mso-position-vertical:absolute;mso-position-vertical-relative:text;mso-width-percent:0;mso-height-percent:0;mso-width-relative:page;mso-height-relative:page" o:gfxdata="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" strokecolor="#4579b8 [3044]">
                 <v:stroke endarrow="open"/>
               </v:shape>
             </w:pict>
@@ -651,7 +651,7 @@
           </mc:Choice>
           <mc:Fallback>
             <w:pict>
-              <v:shape w14:anchorId="1D49E91B" id="Straight Arrow Connector 4" o:spid="_x0000_s1026" type="#_x0000_t32" style="position:absolute;margin-left:50pt;margin-top:6.8pt;width:20.3pt;height:.8pt;flip:x y;z-index:251661312;visibility:visible;mso-wrap-style:square;mso-width-percent:0;mso-height-percent:0;mso-wrap-distance-left:9pt;mso-wrap-distance-top:0;mso-wrap-distance-right:9pt;mso-wrap-distance-bottom:0;mso-position-horizontal:absolute;mso-position-horizontal-relative:text;mso-position-vertical:absolute;mso-position-vertical-relative:text;mso-width-percent:0;mso-height-percent:0;mso-width-relative:page;mso-height-relative:page" o:gfxdata="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" strokecolor="#4579b8 [3044]">
+              <v:shape w14:anchorId="6ED175B8" id="Straight Arrow Connector 4" o:spid="_x0000_s1026" type="#_x0000_t32" style="position:absolute;margin-left:50pt;margin-top:6.8pt;width:20.3pt;height:.8pt;flip:x y;z-index:251661312;visibility:visible;mso-wrap-style:square;mso-width-percent:0;mso-height-percent:0;mso-wrap-distance-left:9pt;mso-wrap-distance-top:0;mso-wrap-distance-right:9pt;mso-wrap-distance-bottom:0;mso-position-horizontal:absolute;mso-position-horizontal-relative:text;mso-position-vertical:absolute;mso-position-vertical-relative:text;mso-width-percent:0;mso-height-percent:0;mso-width-relative:page;mso-height-relative:page" o:gfxdata="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" strokecolor="#4579b8 [3044]">
                 <v:stroke endarrow="open"/>
               </v:shape>
             </w:pict>
@@ -768,7 +768,7 @@
           </mc:Choice>
           <mc:Fallback>
             <w:pict>
-              <v:shape w14:anchorId="620C55B1" id="Straight Arrow Connector 5" o:spid="_x0000_s1026" type="#_x0000_t32" style="position:absolute;margin-left:48.4pt;margin-top:6.45pt;width:20.35pt;height:1.55pt;flip:x y;z-index:251662336;visibility:visible;mso-wrap-style:square;mso-width-percent:0;mso-height-percent:0;mso-wrap-distance-left:9pt;mso-wrap-distance-top:0;mso-wrap-distance-right:9pt;mso-wrap-distance-bottom:0;mso-position-horizontal:absolute;mso-position-horizontal-relative:text;mso-position-vertical:absolute;mso-position-vertical-relative:text;mso-width-percent:0;mso-height-percent:0;mso-width-relative:page;mso-height-relative:page" o:gfxdata="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" strokecolor="#4579b8 [3044]">
+              <v:shape w14:anchorId="77E55C87" id="Straight Arrow Connector 5" o:spid="_x0000_s1026" type="#_x0000_t32" style="position:absolute;margin-left:48.4pt;margin-top:6.45pt;width:20.35pt;height:1.55pt;flip:x y;z-index:251662336;visibility:visible;mso-wrap-style:square;mso-width-percent:0;mso-height-percent:0;mso-wrap-distance-left:9pt;mso-wrap-distance-top:0;mso-wrap-distance-right:9pt;mso-wrap-distance-bottom:0;mso-position-horizontal:absolute;mso-position-horizontal-relative:text;mso-position-vertical:absolute;mso-position-vertical-relative:text;mso-width-percent:0;mso-height-percent:0;mso-width-relative:page;mso-height-relative:page" o:gfxdata="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" strokecolor="#4579b8 [3044]">
                 <v:stroke endarrow="open"/>
               </v:shape>
             </w:pict>
@@ -3161,8 +3161,10 @@
       <w:pPr>
         <w:rPr>
           <w:rFonts w:ascii="Times New Roman" w:hAnsi="Times New Roman" w:cs="Times New Roman"/>
-          <w:sz w:val="24"/>
-          <w:szCs w:val="24"/>
+          <w:b/>
+          <w:bCs/>
+          <w:sz w:val="32"/>
+          <w:szCs w:val="32"/>
         </w:rPr>
       </w:pPr>
       <w:r>
@@ -3636,6 +3638,8 @@
         </w:rPr>
         <w:t xml:space="preserve"> is also optimal.</w:t>
       </w:r>
+      <w:bookmarkStart w:id="0" w:name="_GoBack"/>
+      <w:bookmarkEnd w:id="0"/>
     </w:p>
     <w:p>
       <w:pPr>
@@ -3660,53 +3664,61 @@
       <w:pPr>
         <w:shd w:val="clear" w:color="auto" w:fill="FFFFFF"/>
         <w:rPr>
+          <w:rFonts w:ascii="Times New Roman" w:hAnsi="Times New Roman" w:cs="Times New Roman"/>
+          <w:color w:val="000000"/>
+          <w:sz w:val="24"/>
+          <w:szCs w:val="24"/>
+        </w:rPr>
+      </w:pPr>
+      <w:r>
+        <w:rPr>
+          <w:rFonts w:ascii="Times New Roman" w:hAnsi="Times New Roman" w:cs="Times New Roman"/>
+          <w:sz w:val="24"/>
+          <w:szCs w:val="24"/>
+        </w:rPr>
+        <w:t xml:space="preserve"> Huffman is efficient algorithm in the field of compression of a file this</w:t>
+      </w:r>
+      <w:r>
+        <w:rPr>
+          <w:rFonts w:ascii="Times New Roman" w:hAnsi="Times New Roman" w:cs="Times New Roman"/>
+          <w:sz w:val="24"/>
+          <w:szCs w:val="24"/>
+        </w:rPr>
+        <w:t xml:space="preserve"> gives an optimal </w:t>
+      </w:r>
+      <w:r>
+        <w:rPr>
+          <w:rFonts w:ascii="Times New Roman" w:hAnsi="Times New Roman" w:cs="Times New Roman"/>
+          <w:sz w:val="24"/>
+          <w:szCs w:val="24"/>
+        </w:rPr>
+        <w:t xml:space="preserve">encode </w:t>
+      </w:r>
+      <w:r>
+        <w:rPr>
+          <w:rFonts w:ascii="Times New Roman" w:hAnsi="Times New Roman" w:cs="Times New Roman"/>
+          <w:sz w:val="24"/>
+          <w:szCs w:val="24"/>
+        </w:rPr>
+        <w:t>tree.</w:t>
+      </w:r>
+      <w:r>
+        <w:rPr>
+          <w:rFonts w:ascii="Times New Roman" w:hAnsi="Times New Roman" w:cs="Times New Roman"/>
+          <w:color w:val="000000"/>
+          <w:sz w:val="24"/>
+          <w:szCs w:val="24"/>
+        </w:rPr>
+        <w:t xml:space="preserve"> </w:t>
+      </w:r>
+      <w:r>
+        <w:rPr>
           <w:rFonts w:ascii="Times New Roman" w:eastAsia="Times New Roman" w:hAnsi="Times New Roman" w:cs="Times New Roman"/>
           <w:color w:val="000000"/>
           <w:sz w:val="24"/>
           <w:szCs w:val="24"/>
         </w:rPr>
-      </w:pPr>
-      <w:r>
-        <w:rPr>
-          <w:rFonts w:ascii="Times New Roman" w:hAnsi="Times New Roman" w:cs="Times New Roman"/>
-          <w:sz w:val="24"/>
-          <w:szCs w:val="24"/>
-        </w:rPr>
-        <w:t xml:space="preserve"> Huffman is efficient algorithm in the field of compression of a file </w:t>
-      </w:r>
-      <w:bookmarkStart w:id="0" w:name="_GoBack"/>
-      <w:bookmarkEnd w:id="0"/>
-      <w:r>
-        <w:rPr>
-          <w:rFonts w:ascii="Times New Roman" w:hAnsi="Times New Roman" w:cs="Times New Roman"/>
-          <w:sz w:val="24"/>
-          <w:szCs w:val="24"/>
-        </w:rPr>
-        <w:t>this</w:t>
-      </w:r>
-      <w:r>
-        <w:rPr>
-          <w:rFonts w:ascii="Times New Roman" w:hAnsi="Times New Roman" w:cs="Times New Roman"/>
-          <w:sz w:val="24"/>
-          <w:szCs w:val="24"/>
-        </w:rPr>
-        <w:t xml:space="preserve"> gives an optimal </w:t>
-      </w:r>
-      <w:r>
-        <w:rPr>
-          <w:rFonts w:ascii="Times New Roman" w:hAnsi="Times New Roman" w:cs="Times New Roman"/>
-          <w:sz w:val="24"/>
-          <w:szCs w:val="24"/>
-        </w:rPr>
-        <w:t xml:space="preserve">encode </w:t>
-      </w:r>
-      <w:r>
-        <w:rPr>
-          <w:rFonts w:ascii="Times New Roman" w:hAnsi="Times New Roman" w:cs="Times New Roman"/>
-          <w:sz w:val="24"/>
-          <w:szCs w:val="24"/>
-        </w:rPr>
-        <w:t>tree.</w:t>
+        <w:t>Huffman coding is a greedy algorithm so for the compression of data it is consider good that use longer bit instead of more frequent bits.</w:t>
       </w:r>
       <w:r>
         <w:rPr>
@@ -3715,16 +3727,72 @@
           <w:sz w:val="24"/>
           <w:szCs w:val="24"/>
         </w:rPr>
-        <w:t xml:space="preserve"> </w:t>
-      </w:r>
-      <w:r>
+        <w:t xml:space="preserve"> Huffman's greedy algorithm look at the occurrence of each character and it as a binary string in an optimal way.</w:t>
+      </w:r>
+    </w:p>
+    <w:p>
+      <w:pPr>
+        <w:shd w:val="clear" w:color="auto" w:fill="FFFFFF"/>
         <w:rPr>
           <w:rFonts w:ascii="Times New Roman" w:eastAsia="Times New Roman" w:hAnsi="Times New Roman" w:cs="Times New Roman"/>
           <w:color w:val="000000"/>
           <w:sz w:val="24"/>
           <w:szCs w:val="24"/>
         </w:rPr>
-        <w:t>Huffman coding is a greedy algorithm so for the compression of data it is consider good that use longer bit instead of more frequent bits.</w:t>
+      </w:pPr>
+      <w:r>
+        <w:rPr>
+          <w:rFonts w:ascii="Times New Roman" w:hAnsi="Times New Roman" w:cs="Times New Roman"/>
+          <w:color w:val="222222"/>
+          <w:sz w:val="24"/>
+          <w:szCs w:val="24"/>
+          <w:shd w:val="clear" w:color="auto" w:fill="FFFFFF"/>
+        </w:rPr>
+        <w:t>The </w:t>
+      </w:r>
+      <w:r>
+        <w:rPr>
+          <w:rFonts w:ascii="Times New Roman" w:hAnsi="Times New Roman" w:cs="Times New Roman"/>
+          <w:b/>
+          <w:bCs/>
+          <w:color w:val="222222"/>
+          <w:sz w:val="24"/>
+          <w:szCs w:val="24"/>
+          <w:shd w:val="clear" w:color="auto" w:fill="FFFFFF"/>
+        </w:rPr>
+        <w:t>Huffman encoding</w:t>
+      </w:r>
+      <w:r>
+        <w:rPr>
+          <w:rFonts w:ascii="Times New Roman" w:hAnsi="Times New Roman" w:cs="Times New Roman"/>
+          <w:color w:val="222222"/>
+          <w:sz w:val="24"/>
+          <w:szCs w:val="24"/>
+          <w:shd w:val="clear" w:color="auto" w:fill="FFFFFF"/>
+        </w:rPr>
+        <w:t> scheme takes </w:t>
+      </w:r>
+      <w:r>
+        <w:rPr>
+          <w:rFonts w:ascii="Times New Roman" w:hAnsi="Times New Roman" w:cs="Times New Roman"/>
+          <w:b/>
+          <w:bCs/>
+          <w:color w:val="222222"/>
+          <w:sz w:val="24"/>
+          <w:szCs w:val="24"/>
+          <w:shd w:val="clear" w:color="auto" w:fill="FFFFFF"/>
+        </w:rPr>
+        <w:t>advantage</w:t>
+      </w:r>
+      <w:r>
+        <w:rPr>
+          <w:rFonts w:ascii="Times New Roman" w:hAnsi="Times New Roman" w:cs="Times New Roman"/>
+          <w:color w:val="222222"/>
+          <w:sz w:val="24"/>
+          <w:szCs w:val="24"/>
+          <w:shd w:val="clear" w:color="auto" w:fill="FFFFFF"/>
+        </w:rPr>
+        <w:t> of the disparity between frequencies and uses less storage for the frequently occurring characters at the expense of having to use more storage for each of the more rare characters.</w:t>
       </w:r>
       <w:r>
         <w:rPr>
@@ -3742,7 +3810,7 @@
           <w:sz w:val="24"/>
           <w:szCs w:val="24"/>
         </w:rPr>
-        <w:t>Huffman's greedy algorithm look at the occurrence of each character and it as a binary string in an optimal way.</w:t>
+        <w:t>Each code can be uniquely decoded</w:t>
       </w:r>
     </w:p>
     <w:p>
